--- a/Report.docx
+++ b/Report.docx
@@ -1519,7 +1519,6 @@
           <w:rFonts w:ascii="Times New Roman" w:eastAsia="Times New Roman" w:hAnsi="Times New Roman" w:cs="Times New Roman"/>
           <w:sz w:val="24"/>
           <w:szCs w:val="24"/>
-          <w:lang w:val="en-US"/>
         </w:rPr>
       </w:pPr>
     </w:p>
@@ -1531,7 +1530,6 @@
           <w:rFonts w:ascii="Times New Roman" w:eastAsia="Times New Roman" w:hAnsi="Times New Roman" w:cs="Times New Roman"/>
           <w:sz w:val="24"/>
           <w:szCs w:val="24"/>
-          <w:lang w:val="en-US"/>
         </w:rPr>
       </w:pPr>
     </w:p>
@@ -1543,7 +1541,6 @@
           <w:rFonts w:ascii="Times New Roman" w:eastAsia="Times New Roman" w:hAnsi="Times New Roman" w:cs="Times New Roman"/>
           <w:sz w:val="24"/>
           <w:szCs w:val="24"/>
-          <w:lang w:val="en-US"/>
         </w:rPr>
       </w:pPr>
     </w:p>
@@ -1555,7 +1552,6 @@
           <w:rFonts w:ascii="Times New Roman" w:eastAsia="Times New Roman" w:hAnsi="Times New Roman" w:cs="Times New Roman"/>
           <w:sz w:val="24"/>
           <w:szCs w:val="24"/>
-          <w:lang w:val="en-US"/>
         </w:rPr>
       </w:pPr>
     </w:p>
@@ -1567,7 +1563,6 @@
           <w:rFonts w:ascii="Times New Roman" w:eastAsia="Times New Roman" w:hAnsi="Times New Roman" w:cs="Times New Roman"/>
           <w:sz w:val="24"/>
           <w:szCs w:val="24"/>
-          <w:lang w:val="en-US"/>
         </w:rPr>
       </w:pPr>
     </w:p>
@@ -1579,7 +1574,6 @@
           <w:rFonts w:ascii="Times New Roman" w:eastAsia="Times New Roman" w:hAnsi="Times New Roman" w:cs="Times New Roman"/>
           <w:sz w:val="24"/>
           <w:szCs w:val="24"/>
-          <w:lang w:val="en-US"/>
         </w:rPr>
       </w:pPr>
     </w:p>
@@ -1591,7 +1585,6 @@
           <w:rFonts w:ascii="Times New Roman" w:eastAsia="Times New Roman" w:hAnsi="Times New Roman" w:cs="Times New Roman"/>
           <w:sz w:val="24"/>
           <w:szCs w:val="24"/>
-          <w:lang w:val="en-US"/>
         </w:rPr>
       </w:pPr>
     </w:p>
@@ -1603,7 +1596,6 @@
           <w:rFonts w:ascii="Times New Roman" w:eastAsia="Times New Roman" w:hAnsi="Times New Roman" w:cs="Times New Roman"/>
           <w:sz w:val="24"/>
           <w:szCs w:val="24"/>
-          <w:lang w:val="en-US"/>
         </w:rPr>
       </w:pPr>
     </w:p>
@@ -1615,7 +1607,6 @@
           <w:rFonts w:ascii="Times New Roman" w:eastAsia="Times New Roman" w:hAnsi="Times New Roman" w:cs="Times New Roman"/>
           <w:sz w:val="24"/>
           <w:szCs w:val="24"/>
-          <w:lang w:val="en-US"/>
         </w:rPr>
       </w:pPr>
     </w:p>
@@ -1720,7 +1711,9 @@
         </w:rPr>
       </w:pPr>
       <w:bookmarkStart w:id="5" w:name="Разработка-динамической-объектной-модели"/>
+      <w:bookmarkStart w:id="6" w:name="Проектирование-слоя-бизнес-логики"/>
       <w:bookmarkEnd w:id="5"/>
+      <w:bookmarkEnd w:id="6"/>
       <w:r>
         <w:rPr>
           <w:rFonts w:ascii="Times New Roman" w:eastAsia="Times New Roman" w:hAnsi="Times New Roman" w:cs="Times New Roman"/>
@@ -1730,25 +1723,136 @@
           <w:sz w:val="48"/>
           <w:szCs w:val="48"/>
         </w:rPr>
-        <w:t>Разработка динамической объектной модели предметной области</w:t>
-      </w:r>
-    </w:p>
-    <w:p>
-      <w:pPr>
-        <w:spacing w:before="100" w:beforeAutospacing="1" w:after="100" w:afterAutospacing="1" w:line="240" w:lineRule="auto"/>
-        <w:rPr>
-          <w:rFonts w:ascii="Times New Roman" w:eastAsia="Times New Roman" w:hAnsi="Times New Roman" w:cs="Times New Roman"/>
-          <w:sz w:val="24"/>
-          <w:szCs w:val="24"/>
-        </w:rPr>
-      </w:pPr>
-      <w:r>
-        <w:rPr>
-          <w:rFonts w:ascii="Times New Roman" w:eastAsia="Times New Roman" w:hAnsi="Times New Roman" w:cs="Times New Roman"/>
-          <w:sz w:val="24"/>
-          <w:szCs w:val="24"/>
-        </w:rPr>
-        <w:t>// картинки с диаграммами последовательностей</w:t>
+        <w:t>Разработка динамической модели</w:t>
+      </w:r>
+    </w:p>
+    <w:p>
+      <w:pPr>
+        <w:spacing w:before="100" w:beforeAutospacing="1" w:after="100" w:afterAutospacing="1" w:line="240" w:lineRule="auto"/>
+        <w:rPr>
+          <w:rFonts w:ascii="Times New Roman" w:eastAsia="Times New Roman" w:hAnsi="Times New Roman" w:cs="Times New Roman"/>
+          <w:sz w:val="24"/>
+          <w:szCs w:val="24"/>
+        </w:rPr>
+      </w:pPr>
+    </w:p>
+    <w:p>
+      <w:pPr>
+        <w:spacing w:before="100" w:beforeAutospacing="1" w:after="100" w:afterAutospacing="1" w:line="240" w:lineRule="auto"/>
+        <w:rPr>
+          <w:rFonts w:ascii="Times New Roman" w:eastAsia="Times New Roman" w:hAnsi="Times New Roman" w:cs="Times New Roman"/>
+          <w:sz w:val="24"/>
+          <w:szCs w:val="24"/>
+        </w:rPr>
+      </w:pPr>
+      <w:r>
+        <w:rPr>
+          <w:rFonts w:ascii="Times New Roman" w:eastAsia="Times New Roman" w:hAnsi="Times New Roman" w:cs="Times New Roman"/>
+          <w:noProof/>
+          <w:sz w:val="24"/>
+          <w:szCs w:val="24"/>
+        </w:rPr>
+        <w:drawing>
+          <wp:inline distT="0" distB="0" distL="0" distR="0" wp14:anchorId="45558E69" wp14:editId="7E451AE5">
+            <wp:extent cx="3981450" cy="2400300"/>
+            <wp:effectExtent l="0" t="0" r="0" b="0"/>
+            <wp:docPr id="4" name="Рисунок 4"/>
+            <wp:cNvGraphicFramePr>
+              <a:graphicFrameLocks xmlns:a="http://schemas.openxmlformats.org/drawingml/2006/main" noChangeAspect="1"/>
+            </wp:cNvGraphicFramePr>
+            <a:graphic xmlns:a="http://schemas.openxmlformats.org/drawingml/2006/main">
+              <a:graphicData uri="http://schemas.openxmlformats.org/drawingml/2006/picture">
+                <pic:pic xmlns:pic="http://schemas.openxmlformats.org/drawingml/2006/picture">
+                  <pic:nvPicPr>
+                    <pic:cNvPr id="0" name="Find.jpeg"/>
+                    <pic:cNvPicPr/>
+                  </pic:nvPicPr>
+                  <pic:blipFill>
+                    <a:blip r:embed="rId8">
+                      <a:extLst>
+                        <a:ext uri="{28A0092B-C50C-407E-A947-70E740481C1C}">
+                          <a14:useLocalDpi xmlns:a14="http://schemas.microsoft.com/office/drawing/2010/main" val="0"/>
+                        </a:ext>
+                      </a:extLst>
+                    </a:blip>
+                    <a:stretch>
+                      <a:fillRect/>
+                    </a:stretch>
+                  </pic:blipFill>
+                  <pic:spPr>
+                    <a:xfrm>
+                      <a:off x="0" y="0"/>
+                      <a:ext cx="3981450" cy="2400300"/>
+                    </a:xfrm>
+                    <a:prstGeom prst="rect">
+                      <a:avLst/>
+                    </a:prstGeom>
+                  </pic:spPr>
+                </pic:pic>
+              </a:graphicData>
+            </a:graphic>
+          </wp:inline>
+        </w:drawing>
+      </w:r>
+    </w:p>
+    <w:p>
+      <w:pPr>
+        <w:spacing w:before="100" w:beforeAutospacing="1" w:after="100" w:afterAutospacing="1" w:line="240" w:lineRule="auto"/>
+        <w:rPr>
+          <w:rFonts w:ascii="Times New Roman" w:eastAsia="Times New Roman" w:hAnsi="Times New Roman" w:cs="Times New Roman"/>
+          <w:sz w:val="24"/>
+          <w:szCs w:val="24"/>
+        </w:rPr>
+      </w:pPr>
+      <w:r>
+        <w:rPr>
+          <w:rFonts w:ascii="Times New Roman" w:eastAsia="Times New Roman" w:hAnsi="Times New Roman" w:cs="Times New Roman"/>
+          <w:noProof/>
+          <w:sz w:val="24"/>
+          <w:szCs w:val="24"/>
+        </w:rPr>
+        <w:lastRenderedPageBreak/>
+        <w:drawing>
+          <wp:inline distT="0" distB="0" distL="0" distR="0" wp14:anchorId="379E09B4" wp14:editId="44E704D3">
+            <wp:extent cx="4286250" cy="3648075"/>
+            <wp:effectExtent l="0" t="0" r="0" b="9525"/>
+            <wp:docPr id="3" name="Рисунок 3"/>
+            <wp:cNvGraphicFramePr>
+              <a:graphicFrameLocks xmlns:a="http://schemas.openxmlformats.org/drawingml/2006/main" noChangeAspect="1"/>
+            </wp:cNvGraphicFramePr>
+            <a:graphic xmlns:a="http://schemas.openxmlformats.org/drawingml/2006/main">
+              <a:graphicData uri="http://schemas.openxmlformats.org/drawingml/2006/picture">
+                <pic:pic xmlns:pic="http://schemas.openxmlformats.org/drawingml/2006/picture">
+                  <pic:nvPicPr>
+                    <pic:cNvPr id="0" name="Admin.jpeg"/>
+                    <pic:cNvPicPr/>
+                  </pic:nvPicPr>
+                  <pic:blipFill>
+                    <a:blip r:embed="rId9">
+                      <a:extLst>
+                        <a:ext uri="{28A0092B-C50C-407E-A947-70E740481C1C}">
+                          <a14:useLocalDpi xmlns:a14="http://schemas.microsoft.com/office/drawing/2010/main" val="0"/>
+                        </a:ext>
+                      </a:extLst>
+                    </a:blip>
+                    <a:stretch>
+                      <a:fillRect/>
+                    </a:stretch>
+                  </pic:blipFill>
+                  <pic:spPr>
+                    <a:xfrm>
+                      <a:off x="0" y="0"/>
+                      <a:ext cx="4286250" cy="3648075"/>
+                    </a:xfrm>
+                    <a:prstGeom prst="rect">
+                      <a:avLst/>
+                    </a:prstGeom>
+                  </pic:spPr>
+                </pic:pic>
+              </a:graphicData>
+            </a:graphic>
+          </wp:inline>
+        </w:drawing>
       </w:r>
     </w:p>
     <w:p>
@@ -1764,8 +1868,6 @@
           <w:szCs w:val="48"/>
         </w:rPr>
       </w:pPr>
-      <w:bookmarkStart w:id="6" w:name="Проектирование-слоя-бизнес-логики"/>
-      <w:bookmarkEnd w:id="6"/>
       <w:r>
         <w:rPr>
           <w:rFonts w:ascii="Times New Roman" w:eastAsia="Times New Roman" w:hAnsi="Times New Roman" w:cs="Times New Roman"/>
@@ -1815,7 +1917,17 @@
           <w:sz w:val="24"/>
           <w:szCs w:val="24"/>
         </w:rPr>
-        <w:t>бизнес-логики</w:t>
+        <w:t>би</w:t>
+      </w:r>
+      <w:bookmarkStart w:id="7" w:name="_GoBack"/>
+      <w:bookmarkEnd w:id="7"/>
+      <w:r>
+        <w:rPr>
+          <w:rFonts w:ascii="Times New Roman" w:eastAsia="Times New Roman" w:hAnsi="Times New Roman" w:cs="Times New Roman"/>
+          <w:sz w:val="24"/>
+          <w:szCs w:val="24"/>
+        </w:rPr>
+        <w:t>знес-логики</w:t>
       </w:r>
       <w:proofErr w:type="gramEnd"/>
       <w:r>
@@ -2099,7 +2211,6 @@
           <w:sz w:val="24"/>
           <w:szCs w:val="24"/>
         </w:rPr>
-        <w:lastRenderedPageBreak/>
         <w:t>HashManager</w:t>
       </w:r>
       <w:proofErr w:type="spellEnd"/>
@@ -2175,6 +2286,17 @@
         <w:t>ProductUtils</w:t>
       </w:r>
       <w:proofErr w:type="spellEnd"/>
+    </w:p>
+    <w:p>
+      <w:pPr>
+        <w:spacing w:before="100" w:beforeAutospacing="1" w:after="100" w:afterAutospacing="1" w:line="240" w:lineRule="auto"/>
+        <w:ind w:left="360"/>
+        <w:rPr>
+          <w:rFonts w:ascii="Times New Roman" w:eastAsia="Times New Roman" w:hAnsi="Times New Roman" w:cs="Times New Roman"/>
+          <w:sz w:val="24"/>
+          <w:szCs w:val="24"/>
+        </w:rPr>
+      </w:pPr>
     </w:p>
     <w:p>
       <w:pPr>
@@ -2189,8 +2311,8 @@
           <w:szCs w:val="48"/>
         </w:rPr>
       </w:pPr>
-      <w:bookmarkStart w:id="7" w:name="Проектирование-слоя-источников-данных"/>
-      <w:bookmarkEnd w:id="7"/>
+      <w:bookmarkStart w:id="8" w:name="Проектирование-слоя-источников-данных"/>
+      <w:bookmarkEnd w:id="8"/>
       <w:r>
         <w:rPr>
           <w:rFonts w:ascii="Times New Roman" w:eastAsia="Times New Roman" w:hAnsi="Times New Roman" w:cs="Times New Roman"/>
@@ -2290,7 +2412,16 @@
           <w:sz w:val="24"/>
           <w:szCs w:val="24"/>
         </w:rPr>
-        <w:t xml:space="preserve"> и позволяет абстрагировать приложение от конкретной реализации слоя доступа к данным. Из особенностей реализации можно отметить введение дополнительного поля для пользователя, которое указывает на его тип. Это позволило эффективно отобразить наследование класса </w:t>
+        <w:t xml:space="preserve"> и позволяет абстрагировать приложение от конкретной реализации слоя доступа к данным. Из особенностей реализации можно отметить введение дополнительного поля для </w:t>
+      </w:r>
+      <w:r>
+        <w:rPr>
+          <w:rFonts w:ascii="Times New Roman" w:eastAsia="Times New Roman" w:hAnsi="Times New Roman" w:cs="Times New Roman"/>
+          <w:sz w:val="24"/>
+          <w:szCs w:val="24"/>
+        </w:rPr>
+        <w:lastRenderedPageBreak/>
+        <w:t xml:space="preserve">пользователя, которое указывает на его тип. Это позволило эффективно отобразить наследование класса </w:t>
       </w:r>
       <w:proofErr w:type="spellStart"/>
       <w:r>
@@ -2588,8 +2719,8 @@
           <w:szCs w:val="48"/>
         </w:rPr>
       </w:pPr>
-      <w:bookmarkStart w:id="8" w:name="Проектирование-сервисного-слоя"/>
-      <w:bookmarkEnd w:id="8"/>
+      <w:bookmarkStart w:id="9" w:name="Проектирование-сервисного-слоя"/>
+      <w:bookmarkEnd w:id="9"/>
       <w:r>
         <w:rPr>
           <w:rFonts w:ascii="Times New Roman" w:eastAsia="Times New Roman" w:hAnsi="Times New Roman" w:cs="Times New Roman"/>
@@ -2909,8 +3040,8 @@
           <w:szCs w:val="48"/>
         </w:rPr>
       </w:pPr>
-      <w:bookmarkStart w:id="9" w:name="Проектирование-слоя-представления"/>
-      <w:bookmarkEnd w:id="9"/>
+      <w:bookmarkStart w:id="10" w:name="Проектирование-слоя-представления"/>
+      <w:bookmarkEnd w:id="10"/>
       <w:r>
         <w:rPr>
           <w:rFonts w:ascii="Times New Roman" w:eastAsia="Times New Roman" w:hAnsi="Times New Roman" w:cs="Times New Roman"/>
@@ -2992,8 +3123,281 @@
           <w:sz w:val="24"/>
           <w:szCs w:val="24"/>
         </w:rPr>
-        <w:t xml:space="preserve"> для </w:t>
-      </w:r>
+        <w:t xml:space="preserve"> для каждого столбца. Они расположены в пакете </w:t>
+      </w:r>
+      <w:proofErr w:type="spellStart"/>
+      <w:r>
+        <w:rPr>
+          <w:rFonts w:ascii="Times New Roman" w:eastAsia="Times New Roman" w:hAnsi="Times New Roman" w:cs="Times New Roman"/>
+          <w:sz w:val="24"/>
+          <w:szCs w:val="24"/>
+        </w:rPr>
+        <w:t>ui.resultsTable</w:t>
+      </w:r>
+      <w:proofErr w:type="spellEnd"/>
+      <w:r>
+        <w:rPr>
+          <w:rFonts w:ascii="Times New Roman" w:eastAsia="Times New Roman" w:hAnsi="Times New Roman" w:cs="Times New Roman"/>
+          <w:sz w:val="24"/>
+          <w:szCs w:val="24"/>
+        </w:rPr>
+        <w:t>. Сервисный слой включает в себя следующие классы:</w:t>
+      </w:r>
+    </w:p>
+    <w:p>
+      <w:pPr>
+        <w:numPr>
+          <w:ilvl w:val="0"/>
+          <w:numId w:val="21"/>
+        </w:numPr>
+        <w:spacing w:before="100" w:beforeAutospacing="1" w:after="100" w:afterAutospacing="1" w:line="240" w:lineRule="auto"/>
+        <w:rPr>
+          <w:rFonts w:ascii="Times New Roman" w:eastAsia="Times New Roman" w:hAnsi="Times New Roman" w:cs="Times New Roman"/>
+          <w:sz w:val="24"/>
+          <w:szCs w:val="24"/>
+        </w:rPr>
+      </w:pPr>
+      <w:proofErr w:type="spellStart"/>
+      <w:r>
+        <w:rPr>
+          <w:rFonts w:ascii="Times New Roman" w:eastAsia="Times New Roman" w:hAnsi="Times New Roman" w:cs="Times New Roman"/>
+          <w:sz w:val="24"/>
+          <w:szCs w:val="24"/>
+        </w:rPr>
+        <w:t>ui.AddStoreJDialog</w:t>
+      </w:r>
+      <w:proofErr w:type="spellEnd"/>
+    </w:p>
+    <w:p>
+      <w:pPr>
+        <w:numPr>
+          <w:ilvl w:val="0"/>
+          <w:numId w:val="21"/>
+        </w:numPr>
+        <w:spacing w:before="100" w:beforeAutospacing="1" w:after="100" w:afterAutospacing="1" w:line="240" w:lineRule="auto"/>
+        <w:rPr>
+          <w:rFonts w:ascii="Times New Roman" w:eastAsia="Times New Roman" w:hAnsi="Times New Roman" w:cs="Times New Roman"/>
+          <w:sz w:val="24"/>
+          <w:szCs w:val="24"/>
+        </w:rPr>
+      </w:pPr>
+      <w:proofErr w:type="spellStart"/>
+      <w:r>
+        <w:rPr>
+          <w:rFonts w:ascii="Times New Roman" w:eastAsia="Times New Roman" w:hAnsi="Times New Roman" w:cs="Times New Roman"/>
+          <w:sz w:val="24"/>
+          <w:szCs w:val="24"/>
+        </w:rPr>
+        <w:t>ui.AuthorizationJDialog</w:t>
+      </w:r>
+      <w:proofErr w:type="spellEnd"/>
+    </w:p>
+    <w:p>
+      <w:pPr>
+        <w:numPr>
+          <w:ilvl w:val="0"/>
+          <w:numId w:val="21"/>
+        </w:numPr>
+        <w:spacing w:before="100" w:beforeAutospacing="1" w:after="100" w:afterAutospacing="1" w:line="240" w:lineRule="auto"/>
+        <w:rPr>
+          <w:rFonts w:ascii="Times New Roman" w:eastAsia="Times New Roman" w:hAnsi="Times New Roman" w:cs="Times New Roman"/>
+          <w:sz w:val="24"/>
+          <w:szCs w:val="24"/>
+        </w:rPr>
+      </w:pPr>
+      <w:proofErr w:type="spellStart"/>
+      <w:r>
+        <w:rPr>
+          <w:rFonts w:ascii="Times New Roman" w:eastAsia="Times New Roman" w:hAnsi="Times New Roman" w:cs="Times New Roman"/>
+          <w:sz w:val="24"/>
+          <w:szCs w:val="24"/>
+        </w:rPr>
+        <w:t>ui.EditUserJDialog</w:t>
+      </w:r>
+      <w:proofErr w:type="spellEnd"/>
+    </w:p>
+    <w:p>
+      <w:pPr>
+        <w:numPr>
+          <w:ilvl w:val="0"/>
+          <w:numId w:val="21"/>
+        </w:numPr>
+        <w:spacing w:before="100" w:beforeAutospacing="1" w:after="100" w:afterAutospacing="1" w:line="240" w:lineRule="auto"/>
+        <w:rPr>
+          <w:rFonts w:ascii="Times New Roman" w:eastAsia="Times New Roman" w:hAnsi="Times New Roman" w:cs="Times New Roman"/>
+          <w:sz w:val="24"/>
+          <w:szCs w:val="24"/>
+        </w:rPr>
+      </w:pPr>
+      <w:proofErr w:type="spellStart"/>
+      <w:r>
+        <w:rPr>
+          <w:rFonts w:ascii="Times New Roman" w:eastAsia="Times New Roman" w:hAnsi="Times New Roman" w:cs="Times New Roman"/>
+          <w:sz w:val="24"/>
+          <w:szCs w:val="24"/>
+        </w:rPr>
+        <w:t>ui.FindGoodsJFrame</w:t>
+      </w:r>
+      <w:proofErr w:type="spellEnd"/>
+    </w:p>
+    <w:p>
+      <w:pPr>
+        <w:numPr>
+          <w:ilvl w:val="0"/>
+          <w:numId w:val="21"/>
+        </w:numPr>
+        <w:spacing w:before="100" w:beforeAutospacing="1" w:after="100" w:afterAutospacing="1" w:line="240" w:lineRule="auto"/>
+        <w:rPr>
+          <w:rFonts w:ascii="Times New Roman" w:eastAsia="Times New Roman" w:hAnsi="Times New Roman" w:cs="Times New Roman"/>
+          <w:sz w:val="24"/>
+          <w:szCs w:val="24"/>
+        </w:rPr>
+      </w:pPr>
+      <w:proofErr w:type="spellStart"/>
+      <w:r>
+        <w:rPr>
+          <w:rFonts w:ascii="Times New Roman" w:eastAsia="Times New Roman" w:hAnsi="Times New Roman" w:cs="Times New Roman"/>
+          <w:sz w:val="24"/>
+          <w:szCs w:val="24"/>
+        </w:rPr>
+        <w:t>ui.PreferencesJDialog</w:t>
+      </w:r>
+      <w:proofErr w:type="spellEnd"/>
+    </w:p>
+    <w:p>
+      <w:pPr>
+        <w:numPr>
+          <w:ilvl w:val="0"/>
+          <w:numId w:val="21"/>
+        </w:numPr>
+        <w:spacing w:before="100" w:beforeAutospacing="1" w:after="100" w:afterAutospacing="1" w:line="240" w:lineRule="auto"/>
+        <w:rPr>
+          <w:rFonts w:ascii="Times New Roman" w:eastAsia="Times New Roman" w:hAnsi="Times New Roman" w:cs="Times New Roman"/>
+          <w:sz w:val="24"/>
+          <w:szCs w:val="24"/>
+        </w:rPr>
+      </w:pPr>
+      <w:proofErr w:type="spellStart"/>
+      <w:r>
+        <w:rPr>
+          <w:rFonts w:ascii="Times New Roman" w:eastAsia="Times New Roman" w:hAnsi="Times New Roman" w:cs="Times New Roman"/>
+          <w:sz w:val="24"/>
+          <w:szCs w:val="24"/>
+        </w:rPr>
+        <w:t>ui.ProductInfoJDialog</w:t>
+      </w:r>
+      <w:proofErr w:type="spellEnd"/>
+    </w:p>
+    <w:p>
+      <w:pPr>
+        <w:numPr>
+          <w:ilvl w:val="0"/>
+          <w:numId w:val="21"/>
+        </w:numPr>
+        <w:spacing w:before="100" w:beforeAutospacing="1" w:after="100" w:afterAutospacing="1" w:line="240" w:lineRule="auto"/>
+        <w:rPr>
+          <w:rFonts w:ascii="Times New Roman" w:eastAsia="Times New Roman" w:hAnsi="Times New Roman" w:cs="Times New Roman"/>
+          <w:sz w:val="24"/>
+          <w:szCs w:val="24"/>
+        </w:rPr>
+      </w:pPr>
+      <w:proofErr w:type="spellStart"/>
+      <w:r>
+        <w:rPr>
+          <w:rFonts w:ascii="Times New Roman" w:eastAsia="Times New Roman" w:hAnsi="Times New Roman" w:cs="Times New Roman"/>
+          <w:sz w:val="24"/>
+          <w:szCs w:val="24"/>
+        </w:rPr>
+        <w:t>ui.ProductInfoTableModel</w:t>
+      </w:r>
+      <w:proofErr w:type="spellEnd"/>
+    </w:p>
+    <w:p>
+      <w:pPr>
+        <w:numPr>
+          <w:ilvl w:val="0"/>
+          <w:numId w:val="21"/>
+        </w:numPr>
+        <w:spacing w:before="100" w:beforeAutospacing="1" w:after="100" w:afterAutospacing="1" w:line="240" w:lineRule="auto"/>
+        <w:rPr>
+          <w:rFonts w:ascii="Times New Roman" w:eastAsia="Times New Roman" w:hAnsi="Times New Roman" w:cs="Times New Roman"/>
+          <w:sz w:val="24"/>
+          <w:szCs w:val="24"/>
+        </w:rPr>
+      </w:pPr>
+      <w:proofErr w:type="spellStart"/>
+      <w:r>
+        <w:rPr>
+          <w:rFonts w:ascii="Times New Roman" w:eastAsia="Times New Roman" w:hAnsi="Times New Roman" w:cs="Times New Roman"/>
+          <w:sz w:val="24"/>
+          <w:szCs w:val="24"/>
+        </w:rPr>
+        <w:t>ui.RegistrationJDialog</w:t>
+      </w:r>
+      <w:proofErr w:type="spellEnd"/>
+    </w:p>
+    <w:p>
+      <w:pPr>
+        <w:numPr>
+          <w:ilvl w:val="0"/>
+          <w:numId w:val="21"/>
+        </w:numPr>
+        <w:spacing w:before="100" w:beforeAutospacing="1" w:after="100" w:afterAutospacing="1" w:line="240" w:lineRule="auto"/>
+        <w:rPr>
+          <w:rFonts w:ascii="Times New Roman" w:eastAsia="Times New Roman" w:hAnsi="Times New Roman" w:cs="Times New Roman"/>
+          <w:sz w:val="24"/>
+          <w:szCs w:val="24"/>
+        </w:rPr>
+      </w:pPr>
+      <w:proofErr w:type="spellStart"/>
+      <w:r>
+        <w:rPr>
+          <w:rFonts w:ascii="Times New Roman" w:eastAsia="Times New Roman" w:hAnsi="Times New Roman" w:cs="Times New Roman"/>
+          <w:sz w:val="24"/>
+          <w:szCs w:val="24"/>
+        </w:rPr>
+        <w:t>ui.StoresJPanel</w:t>
+      </w:r>
+      <w:proofErr w:type="spellEnd"/>
+    </w:p>
+    <w:p>
+      <w:pPr>
+        <w:numPr>
+          <w:ilvl w:val="0"/>
+          <w:numId w:val="21"/>
+        </w:numPr>
+        <w:spacing w:before="100" w:beforeAutospacing="1" w:after="100" w:afterAutospacing="1" w:line="240" w:lineRule="auto"/>
+        <w:rPr>
+          <w:rFonts w:ascii="Times New Roman" w:eastAsia="Times New Roman" w:hAnsi="Times New Roman" w:cs="Times New Roman"/>
+          <w:sz w:val="24"/>
+          <w:szCs w:val="24"/>
+        </w:rPr>
+      </w:pPr>
+      <w:proofErr w:type="spellStart"/>
+      <w:r>
+        <w:rPr>
+          <w:rFonts w:ascii="Times New Roman" w:eastAsia="Times New Roman" w:hAnsi="Times New Roman" w:cs="Times New Roman"/>
+          <w:sz w:val="24"/>
+          <w:szCs w:val="24"/>
+        </w:rPr>
+        <w:t>ui.UsersJPanel</w:t>
+      </w:r>
+      <w:proofErr w:type="spellEnd"/>
+    </w:p>
+    <w:p>
+      <w:pPr>
+        <w:numPr>
+          <w:ilvl w:val="0"/>
+          <w:numId w:val="21"/>
+        </w:numPr>
+        <w:spacing w:before="100" w:beforeAutospacing="1" w:after="100" w:afterAutospacing="1" w:line="240" w:lineRule="auto"/>
+        <w:rPr>
+          <w:rFonts w:ascii="Times New Roman" w:eastAsia="Times New Roman" w:hAnsi="Times New Roman" w:cs="Times New Roman"/>
+          <w:sz w:val="24"/>
+          <w:szCs w:val="24"/>
+        </w:rPr>
+      </w:pPr>
+      <w:proofErr w:type="spellStart"/>
       <w:r>
         <w:rPr>
           <w:rFonts w:ascii="Times New Roman" w:eastAsia="Times New Roman" w:hAnsi="Times New Roman" w:cs="Times New Roman"/>
@@ -3001,287 +3405,6 @@
           <w:szCs w:val="24"/>
         </w:rPr>
         <w:lastRenderedPageBreak/>
-        <w:t xml:space="preserve">каждого столбца. Они расположены в пакете </w:t>
-      </w:r>
-      <w:proofErr w:type="spellStart"/>
-      <w:r>
-        <w:rPr>
-          <w:rFonts w:ascii="Times New Roman" w:eastAsia="Times New Roman" w:hAnsi="Times New Roman" w:cs="Times New Roman"/>
-          <w:sz w:val="24"/>
-          <w:szCs w:val="24"/>
-        </w:rPr>
-        <w:t>ui.resultsTable</w:t>
-      </w:r>
-      <w:proofErr w:type="spellEnd"/>
-      <w:r>
-        <w:rPr>
-          <w:rFonts w:ascii="Times New Roman" w:eastAsia="Times New Roman" w:hAnsi="Times New Roman" w:cs="Times New Roman"/>
-          <w:sz w:val="24"/>
-          <w:szCs w:val="24"/>
-        </w:rPr>
-        <w:t>. Сервисный слой включает в себя следующие классы:</w:t>
-      </w:r>
-    </w:p>
-    <w:p>
-      <w:pPr>
-        <w:numPr>
-          <w:ilvl w:val="0"/>
-          <w:numId w:val="21"/>
-        </w:numPr>
-        <w:spacing w:before="100" w:beforeAutospacing="1" w:after="100" w:afterAutospacing="1" w:line="240" w:lineRule="auto"/>
-        <w:rPr>
-          <w:rFonts w:ascii="Times New Roman" w:eastAsia="Times New Roman" w:hAnsi="Times New Roman" w:cs="Times New Roman"/>
-          <w:sz w:val="24"/>
-          <w:szCs w:val="24"/>
-        </w:rPr>
-      </w:pPr>
-      <w:proofErr w:type="spellStart"/>
-      <w:r>
-        <w:rPr>
-          <w:rFonts w:ascii="Times New Roman" w:eastAsia="Times New Roman" w:hAnsi="Times New Roman" w:cs="Times New Roman"/>
-          <w:sz w:val="24"/>
-          <w:szCs w:val="24"/>
-        </w:rPr>
-        <w:t>ui.AddStoreJDialog</w:t>
-      </w:r>
-      <w:proofErr w:type="spellEnd"/>
-    </w:p>
-    <w:p>
-      <w:pPr>
-        <w:numPr>
-          <w:ilvl w:val="0"/>
-          <w:numId w:val="21"/>
-        </w:numPr>
-        <w:spacing w:before="100" w:beforeAutospacing="1" w:after="100" w:afterAutospacing="1" w:line="240" w:lineRule="auto"/>
-        <w:rPr>
-          <w:rFonts w:ascii="Times New Roman" w:eastAsia="Times New Roman" w:hAnsi="Times New Roman" w:cs="Times New Roman"/>
-          <w:sz w:val="24"/>
-          <w:szCs w:val="24"/>
-        </w:rPr>
-      </w:pPr>
-      <w:proofErr w:type="spellStart"/>
-      <w:r>
-        <w:rPr>
-          <w:rFonts w:ascii="Times New Roman" w:eastAsia="Times New Roman" w:hAnsi="Times New Roman" w:cs="Times New Roman"/>
-          <w:sz w:val="24"/>
-          <w:szCs w:val="24"/>
-        </w:rPr>
-        <w:t>ui.AuthorizationJDialog</w:t>
-      </w:r>
-      <w:proofErr w:type="spellEnd"/>
-    </w:p>
-    <w:p>
-      <w:pPr>
-        <w:numPr>
-          <w:ilvl w:val="0"/>
-          <w:numId w:val="21"/>
-        </w:numPr>
-        <w:spacing w:before="100" w:beforeAutospacing="1" w:after="100" w:afterAutospacing="1" w:line="240" w:lineRule="auto"/>
-        <w:rPr>
-          <w:rFonts w:ascii="Times New Roman" w:eastAsia="Times New Roman" w:hAnsi="Times New Roman" w:cs="Times New Roman"/>
-          <w:sz w:val="24"/>
-          <w:szCs w:val="24"/>
-        </w:rPr>
-      </w:pPr>
-      <w:proofErr w:type="spellStart"/>
-      <w:r>
-        <w:rPr>
-          <w:rFonts w:ascii="Times New Roman" w:eastAsia="Times New Roman" w:hAnsi="Times New Roman" w:cs="Times New Roman"/>
-          <w:sz w:val="24"/>
-          <w:szCs w:val="24"/>
-        </w:rPr>
-        <w:t>ui.EditUserJDialog</w:t>
-      </w:r>
-      <w:proofErr w:type="spellEnd"/>
-    </w:p>
-    <w:p>
-      <w:pPr>
-        <w:numPr>
-          <w:ilvl w:val="0"/>
-          <w:numId w:val="21"/>
-        </w:numPr>
-        <w:spacing w:before="100" w:beforeAutospacing="1" w:after="100" w:afterAutospacing="1" w:line="240" w:lineRule="auto"/>
-        <w:rPr>
-          <w:rFonts w:ascii="Times New Roman" w:eastAsia="Times New Roman" w:hAnsi="Times New Roman" w:cs="Times New Roman"/>
-          <w:sz w:val="24"/>
-          <w:szCs w:val="24"/>
-        </w:rPr>
-      </w:pPr>
-      <w:proofErr w:type="spellStart"/>
-      <w:r>
-        <w:rPr>
-          <w:rFonts w:ascii="Times New Roman" w:eastAsia="Times New Roman" w:hAnsi="Times New Roman" w:cs="Times New Roman"/>
-          <w:sz w:val="24"/>
-          <w:szCs w:val="24"/>
-        </w:rPr>
-        <w:t>ui.FindGoodsJFrame</w:t>
-      </w:r>
-      <w:proofErr w:type="spellEnd"/>
-    </w:p>
-    <w:p>
-      <w:pPr>
-        <w:numPr>
-          <w:ilvl w:val="0"/>
-          <w:numId w:val="21"/>
-        </w:numPr>
-        <w:spacing w:before="100" w:beforeAutospacing="1" w:after="100" w:afterAutospacing="1" w:line="240" w:lineRule="auto"/>
-        <w:rPr>
-          <w:rFonts w:ascii="Times New Roman" w:eastAsia="Times New Roman" w:hAnsi="Times New Roman" w:cs="Times New Roman"/>
-          <w:sz w:val="24"/>
-          <w:szCs w:val="24"/>
-        </w:rPr>
-      </w:pPr>
-      <w:proofErr w:type="spellStart"/>
-      <w:r>
-        <w:rPr>
-          <w:rFonts w:ascii="Times New Roman" w:eastAsia="Times New Roman" w:hAnsi="Times New Roman" w:cs="Times New Roman"/>
-          <w:sz w:val="24"/>
-          <w:szCs w:val="24"/>
-        </w:rPr>
-        <w:t>ui.PreferencesJDialog</w:t>
-      </w:r>
-      <w:proofErr w:type="spellEnd"/>
-    </w:p>
-    <w:p>
-      <w:pPr>
-        <w:numPr>
-          <w:ilvl w:val="0"/>
-          <w:numId w:val="21"/>
-        </w:numPr>
-        <w:spacing w:before="100" w:beforeAutospacing="1" w:after="100" w:afterAutospacing="1" w:line="240" w:lineRule="auto"/>
-        <w:rPr>
-          <w:rFonts w:ascii="Times New Roman" w:eastAsia="Times New Roman" w:hAnsi="Times New Roman" w:cs="Times New Roman"/>
-          <w:sz w:val="24"/>
-          <w:szCs w:val="24"/>
-        </w:rPr>
-      </w:pPr>
-      <w:proofErr w:type="spellStart"/>
-      <w:r>
-        <w:rPr>
-          <w:rFonts w:ascii="Times New Roman" w:eastAsia="Times New Roman" w:hAnsi="Times New Roman" w:cs="Times New Roman"/>
-          <w:sz w:val="24"/>
-          <w:szCs w:val="24"/>
-        </w:rPr>
-        <w:t>ui.ProductInfoJDialog</w:t>
-      </w:r>
-      <w:proofErr w:type="spellEnd"/>
-    </w:p>
-    <w:p>
-      <w:pPr>
-        <w:numPr>
-          <w:ilvl w:val="0"/>
-          <w:numId w:val="21"/>
-        </w:numPr>
-        <w:spacing w:before="100" w:beforeAutospacing="1" w:after="100" w:afterAutospacing="1" w:line="240" w:lineRule="auto"/>
-        <w:rPr>
-          <w:rFonts w:ascii="Times New Roman" w:eastAsia="Times New Roman" w:hAnsi="Times New Roman" w:cs="Times New Roman"/>
-          <w:sz w:val="24"/>
-          <w:szCs w:val="24"/>
-        </w:rPr>
-      </w:pPr>
-      <w:proofErr w:type="spellStart"/>
-      <w:r>
-        <w:rPr>
-          <w:rFonts w:ascii="Times New Roman" w:eastAsia="Times New Roman" w:hAnsi="Times New Roman" w:cs="Times New Roman"/>
-          <w:sz w:val="24"/>
-          <w:szCs w:val="24"/>
-        </w:rPr>
-        <w:t>ui.ProductInfoTableModel</w:t>
-      </w:r>
-      <w:proofErr w:type="spellEnd"/>
-    </w:p>
-    <w:p>
-      <w:pPr>
-        <w:numPr>
-          <w:ilvl w:val="0"/>
-          <w:numId w:val="21"/>
-        </w:numPr>
-        <w:spacing w:before="100" w:beforeAutospacing="1" w:after="100" w:afterAutospacing="1" w:line="240" w:lineRule="auto"/>
-        <w:rPr>
-          <w:rFonts w:ascii="Times New Roman" w:eastAsia="Times New Roman" w:hAnsi="Times New Roman" w:cs="Times New Roman"/>
-          <w:sz w:val="24"/>
-          <w:szCs w:val="24"/>
-        </w:rPr>
-      </w:pPr>
-      <w:proofErr w:type="spellStart"/>
-      <w:r>
-        <w:rPr>
-          <w:rFonts w:ascii="Times New Roman" w:eastAsia="Times New Roman" w:hAnsi="Times New Roman" w:cs="Times New Roman"/>
-          <w:sz w:val="24"/>
-          <w:szCs w:val="24"/>
-        </w:rPr>
-        <w:t>ui.RegistrationJDialog</w:t>
-      </w:r>
-      <w:proofErr w:type="spellEnd"/>
-    </w:p>
-    <w:p>
-      <w:pPr>
-        <w:numPr>
-          <w:ilvl w:val="0"/>
-          <w:numId w:val="21"/>
-        </w:numPr>
-        <w:spacing w:before="100" w:beforeAutospacing="1" w:after="100" w:afterAutospacing="1" w:line="240" w:lineRule="auto"/>
-        <w:rPr>
-          <w:rFonts w:ascii="Times New Roman" w:eastAsia="Times New Roman" w:hAnsi="Times New Roman" w:cs="Times New Roman"/>
-          <w:sz w:val="24"/>
-          <w:szCs w:val="24"/>
-        </w:rPr>
-      </w:pPr>
-      <w:proofErr w:type="spellStart"/>
-      <w:r>
-        <w:rPr>
-          <w:rFonts w:ascii="Times New Roman" w:eastAsia="Times New Roman" w:hAnsi="Times New Roman" w:cs="Times New Roman"/>
-          <w:sz w:val="24"/>
-          <w:szCs w:val="24"/>
-        </w:rPr>
-        <w:t>ui.StoresJPanel</w:t>
-      </w:r>
-      <w:proofErr w:type="spellEnd"/>
-    </w:p>
-    <w:p>
-      <w:pPr>
-        <w:numPr>
-          <w:ilvl w:val="0"/>
-          <w:numId w:val="21"/>
-        </w:numPr>
-        <w:spacing w:before="100" w:beforeAutospacing="1" w:after="100" w:afterAutospacing="1" w:line="240" w:lineRule="auto"/>
-        <w:rPr>
-          <w:rFonts w:ascii="Times New Roman" w:eastAsia="Times New Roman" w:hAnsi="Times New Roman" w:cs="Times New Roman"/>
-          <w:sz w:val="24"/>
-          <w:szCs w:val="24"/>
-        </w:rPr>
-      </w:pPr>
-      <w:proofErr w:type="spellStart"/>
-      <w:r>
-        <w:rPr>
-          <w:rFonts w:ascii="Times New Roman" w:eastAsia="Times New Roman" w:hAnsi="Times New Roman" w:cs="Times New Roman"/>
-          <w:sz w:val="24"/>
-          <w:szCs w:val="24"/>
-        </w:rPr>
-        <w:t>ui.UsersJPanel</w:t>
-      </w:r>
-      <w:proofErr w:type="spellEnd"/>
-    </w:p>
-    <w:p>
-      <w:pPr>
-        <w:numPr>
-          <w:ilvl w:val="0"/>
-          <w:numId w:val="21"/>
-        </w:numPr>
-        <w:spacing w:before="100" w:beforeAutospacing="1" w:after="100" w:afterAutospacing="1" w:line="240" w:lineRule="auto"/>
-        <w:rPr>
-          <w:rFonts w:ascii="Times New Roman" w:eastAsia="Times New Roman" w:hAnsi="Times New Roman" w:cs="Times New Roman"/>
-          <w:sz w:val="24"/>
-          <w:szCs w:val="24"/>
-        </w:rPr>
-      </w:pPr>
-      <w:proofErr w:type="spellStart"/>
-      <w:r>
-        <w:rPr>
-          <w:rFonts w:ascii="Times New Roman" w:eastAsia="Times New Roman" w:hAnsi="Times New Roman" w:cs="Times New Roman"/>
-          <w:sz w:val="24"/>
-          <w:szCs w:val="24"/>
-        </w:rPr>
         <w:t>ui.UsersTableModel</w:t>
       </w:r>
       <w:proofErr w:type="spellEnd"/>
@@ -3467,8 +3590,8 @@
           <w:szCs w:val="48"/>
         </w:rPr>
       </w:pPr>
-      <w:bookmarkStart w:id="10" w:name="Тестирование-приложения"/>
-      <w:bookmarkEnd w:id="10"/>
+      <w:bookmarkStart w:id="11" w:name="Тестирование-приложения"/>
+      <w:bookmarkEnd w:id="11"/>
       <w:r>
         <w:rPr>
           <w:rFonts w:ascii="Times New Roman" w:eastAsia="Times New Roman" w:hAnsi="Times New Roman" w:cs="Times New Roman"/>
@@ -3548,8 +3671,8 @@
           <w:szCs w:val="48"/>
         </w:rPr>
       </w:pPr>
-      <w:bookmarkStart w:id="11" w:name="Вывод"/>
-      <w:bookmarkEnd w:id="11"/>
+      <w:bookmarkStart w:id="12" w:name="Вывод"/>
+      <w:bookmarkEnd w:id="12"/>
       <w:r>
         <w:rPr>
           <w:rFonts w:ascii="Times New Roman" w:eastAsia="Times New Roman" w:hAnsi="Times New Roman" w:cs="Times New Roman"/>
@@ -3595,17 +3718,7 @@
           <w:sz w:val="24"/>
           <w:szCs w:val="24"/>
         </w:rPr>
-        <w:t>, слоя доступа к данным, сервисного слоя. В результате был реализован рабочий проект в соответствии с исходн</w:t>
-      </w:r>
-      <w:bookmarkStart w:id="12" w:name="_GoBack"/>
-      <w:bookmarkEnd w:id="12"/>
-      <w:r>
-        <w:rPr>
-          <w:rFonts w:ascii="Times New Roman" w:eastAsia="Times New Roman" w:hAnsi="Times New Roman" w:cs="Times New Roman"/>
-          <w:sz w:val="24"/>
-          <w:szCs w:val="24"/>
-        </w:rPr>
-        <w:t>ыми требованиями. Можно отметить, что использование паттернов проектирования весьма эффективно ввиду того, что позволяет более просто и гибко писать код и повышает его читабельность. Однако их использование должно быть целесообразным, чтобы не допускать чрезмерного усложнения кода.</w:t>
+        <w:t>, слоя доступа к данным, сервисного слоя. В результате был реализован рабочий проект в соответствии с исходными требованиями. Можно отметить, что использование паттернов проектирования весьма эффективно ввиду того, что позволяет более просто и гибко писать код и повышает его читабельность. Однако их использование должно быть целесообразным, чтобы не допускать чрезмерного усложнения кода.</w:t>
       </w:r>
     </w:p>
     <w:p/>
